--- a/metadata/FlowMetadata.docx
+++ b/metadata/FlowMetadata.docx
@@ -67,6 +67,26 @@
       </w:r>
       <w:r>
         <w:t xml:space="preserve">=0.97. </w:t>
+      </w:r>
+    </w:p>
+    <w:p>
+      <w:r>
+        <w:t>Annual r</w:t>
+      </w:r>
+      <w:r>
+        <w:t xml:space="preserve">iver flows were summed </w:t>
+      </w:r>
+      <w:r>
+        <w:t>to estimate flow to</w:t>
+      </w:r>
+      <w:r>
+        <w:t xml:space="preserve"> Albemarle Sound (Roanoke and Chowan Rivers), Pamlico Sound</w:t>
+      </w:r>
+      <w:r>
+        <w:t xml:space="preserve"> (Neuse and Tar Rivers), and the Cape Fear River Estuary (Cape Fear River). </w:t>
+      </w:r>
+      <w:r>
+        <w:t xml:space="preserve"> </w:t>
       </w:r>
     </w:p>
     <w:p/>
